--- a/FASE_2_SPRINT_3/PRUEBAS_TECNICAS/Escenario_Pruebas_Tecnicas_Fase_02_Sprint_3_Procesos_Cálculos.docx
+++ b/FASE_2_SPRINT_3/PRUEBAS_TECNICAS/Escenario_Pruebas_Tecnicas_Fase_02_Sprint_3_Procesos_Cálculos.docx
@@ -1039,8 +1039,6 @@
           </w:rPr>
           <w:t>05</w:t>
         </w:r>
-        <w:bookmarkStart w:id="0" w:name="_GoBack"/>
-        <w:bookmarkEnd w:id="0"/>
         <w:r>
           <w:rPr>
             <w:noProof/>
@@ -2511,8 +2509,8 @@
         </w:rPr>
         <w:br w:type="page"/>
       </w:r>
-      <w:bookmarkStart w:id="1" w:name="_Toc456085048"/>
-      <w:bookmarkStart w:id="2" w:name="_Toc456705309"/>
+      <w:bookmarkStart w:id="0" w:name="_Toc456085048"/>
+      <w:bookmarkStart w:id="1" w:name="_Toc456705309"/>
       <w:r>
         <w:lastRenderedPageBreak/>
         <w:t xml:space="preserve">Información </w:t>
@@ -2520,8 +2518,8 @@
       <w:r>
         <w:t>general de la prueba técnica</w:t>
       </w:r>
+      <w:bookmarkEnd w:id="0"/>
       <w:bookmarkEnd w:id="1"/>
-      <w:bookmarkEnd w:id="2"/>
     </w:p>
     <w:p>
       <w:pPr>
@@ -2977,13 +2975,13 @@
         </w:tabs>
         <w:ind w:left="360" w:hanging="360"/>
       </w:pPr>
-      <w:bookmarkStart w:id="3" w:name="_Toc456085049"/>
-      <w:bookmarkStart w:id="4" w:name="_Toc456705310"/>
+      <w:bookmarkStart w:id="2" w:name="_Toc456085049"/>
+      <w:bookmarkStart w:id="3" w:name="_Toc456705310"/>
       <w:r>
         <w:t>Guía de pruebas técnicas</w:t>
       </w:r>
+      <w:bookmarkEnd w:id="2"/>
       <w:bookmarkEnd w:id="3"/>
-      <w:bookmarkEnd w:id="4"/>
     </w:p>
     <w:p>
       <w:pPr>
@@ -3824,13 +3822,13 @@
         </w:tabs>
         <w:ind w:left="360" w:hanging="360"/>
       </w:pPr>
-      <w:bookmarkStart w:id="5" w:name="_Toc456085050"/>
-      <w:bookmarkStart w:id="6" w:name="_Toc456705311"/>
+      <w:bookmarkStart w:id="4" w:name="_Toc456085050"/>
+      <w:bookmarkStart w:id="5" w:name="_Toc456705311"/>
       <w:r>
         <w:t>Ejecución de pruebas técnicas</w:t>
       </w:r>
+      <w:bookmarkEnd w:id="4"/>
       <w:bookmarkEnd w:id="5"/>
-      <w:bookmarkEnd w:id="6"/>
     </w:p>
     <w:p>
       <w:pPr>
@@ -3840,7 +3838,7 @@
           <w:lang w:val="es-ES"/>
         </w:rPr>
       </w:pPr>
-      <w:bookmarkStart w:id="7" w:name="_Toc426012205"/>
+      <w:bookmarkStart w:id="6" w:name="_Toc426012205"/>
     </w:p>
     <w:p>
       <w:pPr>
@@ -3864,8 +3862,8 @@
           <w:lang w:val="es-ES" w:eastAsia="es-ES"/>
         </w:rPr>
       </w:pPr>
-      <w:bookmarkStart w:id="8" w:name="_Toc456085051"/>
-      <w:bookmarkStart w:id="9" w:name="_Toc456705312"/>
+      <w:bookmarkStart w:id="7" w:name="_Toc456085051"/>
+      <w:bookmarkStart w:id="8" w:name="_Toc456705312"/>
       <w:r>
         <w:rPr>
           <w:rFonts w:cs="Arial"/>
@@ -3877,9 +3875,9 @@
         </w:rPr>
         <w:t>Ejecución 01</w:t>
       </w:r>
+      <w:bookmarkEnd w:id="6"/>
       <w:bookmarkEnd w:id="7"/>
       <w:bookmarkEnd w:id="8"/>
-      <w:bookmarkEnd w:id="9"/>
     </w:p>
     <w:p>
       <w:pPr>
@@ -3903,15 +3901,15 @@
       <w:pPr>
         <w:pStyle w:val="Heading3"/>
       </w:pPr>
-      <w:bookmarkStart w:id="10" w:name="_Toc456085052"/>
+      <w:bookmarkStart w:id="9" w:name="_Toc456085052"/>
+      <w:bookmarkStart w:id="10" w:name="_Toc456705313"/>
       <w:bookmarkStart w:id="11" w:name="OLE_LINK17"/>
       <w:bookmarkStart w:id="12" w:name="OLE_LINK18"/>
-      <w:bookmarkStart w:id="13" w:name="_Toc456705313"/>
       <w:r>
         <w:t>Proceso Automático</w:t>
       </w:r>
+      <w:bookmarkEnd w:id="9"/>
       <w:bookmarkEnd w:id="10"/>
-      <w:bookmarkEnd w:id="13"/>
     </w:p>
     <w:bookmarkEnd w:id="11"/>
     <w:bookmarkEnd w:id="12"/>
@@ -3954,38 +3952,39 @@
           <w:lang w:val="es-ES"/>
         </w:rPr>
       </w:pPr>
-      <w:bookmarkStart w:id="14" w:name="_Toc456085082"/>
-      <w:bookmarkStart w:id="15" w:name="_Toc456097051"/>
-      <w:bookmarkStart w:id="16" w:name="_Toc456097430"/>
-      <w:bookmarkStart w:id="17" w:name="_Toc456163154"/>
-      <w:bookmarkStart w:id="18" w:name="_Toc456164984"/>
-      <w:bookmarkStart w:id="19" w:name="_Toc456165591"/>
-      <w:bookmarkStart w:id="20" w:name="_Toc456175653"/>
-      <w:bookmarkStart w:id="21" w:name="_Toc456178239"/>
-      <w:bookmarkStart w:id="22" w:name="_Toc456178773"/>
-      <w:bookmarkStart w:id="23" w:name="_Toc456182880"/>
-      <w:bookmarkStart w:id="24" w:name="_Toc456183486"/>
-      <w:bookmarkStart w:id="25" w:name="_Toc456252454"/>
-      <w:bookmarkStart w:id="26" w:name="_Toc456255138"/>
-      <w:bookmarkStart w:id="27" w:name="_Toc456260672"/>
-      <w:bookmarkStart w:id="28" w:name="_Toc456600947"/>
-      <w:bookmarkStart w:id="29" w:name="OLE_LINK23"/>
-      <w:bookmarkStart w:id="30" w:name="OLE_LINK24"/>
-      <w:bookmarkStart w:id="31" w:name="OLE_LINK29"/>
-      <w:bookmarkStart w:id="32" w:name="OLE_LINK30"/>
-      <w:bookmarkStart w:id="33" w:name="OLE_LINK69"/>
-      <w:bookmarkStart w:id="34" w:name="OLE_LINK70"/>
-      <w:bookmarkStart w:id="35" w:name="_Toc456703644"/>
-      <w:bookmarkStart w:id="36" w:name="_Toc456703998"/>
-      <w:bookmarkStart w:id="37" w:name="_Toc456705057"/>
-      <w:bookmarkStart w:id="38" w:name="_Toc456705086"/>
-      <w:bookmarkStart w:id="39" w:name="_Toc456705115"/>
-      <w:bookmarkStart w:id="40" w:name="_Toc456705167"/>
-      <w:bookmarkStart w:id="41" w:name="_Toc456705196"/>
-      <w:bookmarkStart w:id="42" w:name="_Toc456705226"/>
-      <w:bookmarkStart w:id="43" w:name="_Toc456705256"/>
-      <w:bookmarkStart w:id="44" w:name="_Toc456705285"/>
-      <w:bookmarkStart w:id="45" w:name="_Toc456705314"/>
+      <w:bookmarkStart w:id="13" w:name="_Toc456085082"/>
+      <w:bookmarkStart w:id="14" w:name="_Toc456097051"/>
+      <w:bookmarkStart w:id="15" w:name="_Toc456097430"/>
+      <w:bookmarkStart w:id="16" w:name="_Toc456163154"/>
+      <w:bookmarkStart w:id="17" w:name="_Toc456164984"/>
+      <w:bookmarkStart w:id="18" w:name="_Toc456165591"/>
+      <w:bookmarkStart w:id="19" w:name="_Toc456175653"/>
+      <w:bookmarkStart w:id="20" w:name="_Toc456178239"/>
+      <w:bookmarkStart w:id="21" w:name="_Toc456178773"/>
+      <w:bookmarkStart w:id="22" w:name="_Toc456182880"/>
+      <w:bookmarkStart w:id="23" w:name="_Toc456183486"/>
+      <w:bookmarkStart w:id="24" w:name="_Toc456252454"/>
+      <w:bookmarkStart w:id="25" w:name="_Toc456255138"/>
+      <w:bookmarkStart w:id="26" w:name="_Toc456260672"/>
+      <w:bookmarkStart w:id="27" w:name="_Toc456600947"/>
+      <w:bookmarkStart w:id="28" w:name="_Toc456703644"/>
+      <w:bookmarkStart w:id="29" w:name="_Toc456703998"/>
+      <w:bookmarkStart w:id="30" w:name="_Toc456705057"/>
+      <w:bookmarkStart w:id="31" w:name="_Toc456705086"/>
+      <w:bookmarkStart w:id="32" w:name="_Toc456705115"/>
+      <w:bookmarkStart w:id="33" w:name="_Toc456705167"/>
+      <w:bookmarkStart w:id="34" w:name="_Toc456705196"/>
+      <w:bookmarkStart w:id="35" w:name="_Toc456705226"/>
+      <w:bookmarkStart w:id="36" w:name="_Toc456705256"/>
+      <w:bookmarkStart w:id="37" w:name="_Toc456705285"/>
+      <w:bookmarkStart w:id="38" w:name="_Toc456705314"/>
+      <w:bookmarkStart w:id="39" w:name="OLE_LINK23"/>
+      <w:bookmarkStart w:id="40" w:name="OLE_LINK24"/>
+      <w:bookmarkStart w:id="41" w:name="OLE_LINK29"/>
+      <w:bookmarkStart w:id="42" w:name="OLE_LINK30"/>
+      <w:bookmarkStart w:id="43" w:name="OLE_LINK69"/>
+      <w:bookmarkStart w:id="44" w:name="OLE_LINK70"/>
+      <w:bookmarkEnd w:id="13"/>
       <w:bookmarkEnd w:id="14"/>
       <w:bookmarkEnd w:id="15"/>
       <w:bookmarkEnd w:id="16"/>
@@ -4001,17 +4000,16 @@
       <w:bookmarkEnd w:id="26"/>
       <w:bookmarkEnd w:id="27"/>
       <w:bookmarkEnd w:id="28"/>
+      <w:bookmarkEnd w:id="29"/>
+      <w:bookmarkEnd w:id="30"/>
+      <w:bookmarkEnd w:id="31"/>
+      <w:bookmarkEnd w:id="32"/>
+      <w:bookmarkEnd w:id="33"/>
+      <w:bookmarkEnd w:id="34"/>
       <w:bookmarkEnd w:id="35"/>
       <w:bookmarkEnd w:id="36"/>
       <w:bookmarkEnd w:id="37"/>
       <w:bookmarkEnd w:id="38"/>
-      <w:bookmarkEnd w:id="39"/>
-      <w:bookmarkEnd w:id="40"/>
-      <w:bookmarkEnd w:id="41"/>
-      <w:bookmarkEnd w:id="42"/>
-      <w:bookmarkEnd w:id="43"/>
-      <w:bookmarkEnd w:id="44"/>
-      <w:bookmarkEnd w:id="45"/>
     </w:p>
     <w:p>
       <w:pPr>
@@ -4034,32 +4032,33 @@
           <w:lang w:val="es-ES"/>
         </w:rPr>
       </w:pPr>
-      <w:bookmarkStart w:id="46" w:name="_Toc456085083"/>
-      <w:bookmarkStart w:id="47" w:name="_Toc456097052"/>
-      <w:bookmarkStart w:id="48" w:name="_Toc456097431"/>
-      <w:bookmarkStart w:id="49" w:name="_Toc456163155"/>
-      <w:bookmarkStart w:id="50" w:name="_Toc456164985"/>
-      <w:bookmarkStart w:id="51" w:name="_Toc456165592"/>
-      <w:bookmarkStart w:id="52" w:name="_Toc456175654"/>
-      <w:bookmarkStart w:id="53" w:name="_Toc456178240"/>
-      <w:bookmarkStart w:id="54" w:name="_Toc456178774"/>
-      <w:bookmarkStart w:id="55" w:name="_Toc456182881"/>
-      <w:bookmarkStart w:id="56" w:name="_Toc456183487"/>
-      <w:bookmarkStart w:id="57" w:name="_Toc456252455"/>
-      <w:bookmarkStart w:id="58" w:name="_Toc456255139"/>
-      <w:bookmarkStart w:id="59" w:name="_Toc456260673"/>
-      <w:bookmarkStart w:id="60" w:name="_Toc456600948"/>
-      <w:bookmarkStart w:id="61" w:name="_Toc456703645"/>
-      <w:bookmarkStart w:id="62" w:name="_Toc456703999"/>
-      <w:bookmarkStart w:id="63" w:name="_Toc456705058"/>
-      <w:bookmarkStart w:id="64" w:name="_Toc456705087"/>
-      <w:bookmarkStart w:id="65" w:name="_Toc456705116"/>
-      <w:bookmarkStart w:id="66" w:name="_Toc456705168"/>
-      <w:bookmarkStart w:id="67" w:name="_Toc456705197"/>
-      <w:bookmarkStart w:id="68" w:name="_Toc456705227"/>
-      <w:bookmarkStart w:id="69" w:name="_Toc456705257"/>
-      <w:bookmarkStart w:id="70" w:name="_Toc456705286"/>
-      <w:bookmarkStart w:id="71" w:name="_Toc456705315"/>
+      <w:bookmarkStart w:id="45" w:name="_Toc456085083"/>
+      <w:bookmarkStart w:id="46" w:name="_Toc456097052"/>
+      <w:bookmarkStart w:id="47" w:name="_Toc456097431"/>
+      <w:bookmarkStart w:id="48" w:name="_Toc456163155"/>
+      <w:bookmarkStart w:id="49" w:name="_Toc456164985"/>
+      <w:bookmarkStart w:id="50" w:name="_Toc456165592"/>
+      <w:bookmarkStart w:id="51" w:name="_Toc456175654"/>
+      <w:bookmarkStart w:id="52" w:name="_Toc456178240"/>
+      <w:bookmarkStart w:id="53" w:name="_Toc456178774"/>
+      <w:bookmarkStart w:id="54" w:name="_Toc456182881"/>
+      <w:bookmarkStart w:id="55" w:name="_Toc456183487"/>
+      <w:bookmarkStart w:id="56" w:name="_Toc456252455"/>
+      <w:bookmarkStart w:id="57" w:name="_Toc456255139"/>
+      <w:bookmarkStart w:id="58" w:name="_Toc456260673"/>
+      <w:bookmarkStart w:id="59" w:name="_Toc456600948"/>
+      <w:bookmarkStart w:id="60" w:name="_Toc456703645"/>
+      <w:bookmarkStart w:id="61" w:name="_Toc456703999"/>
+      <w:bookmarkStart w:id="62" w:name="_Toc456705058"/>
+      <w:bookmarkStart w:id="63" w:name="_Toc456705087"/>
+      <w:bookmarkStart w:id="64" w:name="_Toc456705116"/>
+      <w:bookmarkStart w:id="65" w:name="_Toc456705168"/>
+      <w:bookmarkStart w:id="66" w:name="_Toc456705197"/>
+      <w:bookmarkStart w:id="67" w:name="_Toc456705227"/>
+      <w:bookmarkStart w:id="68" w:name="_Toc456705257"/>
+      <w:bookmarkStart w:id="69" w:name="_Toc456705286"/>
+      <w:bookmarkStart w:id="70" w:name="_Toc456705315"/>
+      <w:bookmarkEnd w:id="45"/>
       <w:bookmarkEnd w:id="46"/>
       <w:bookmarkEnd w:id="47"/>
       <w:bookmarkEnd w:id="48"/>
@@ -4085,7 +4084,6 @@
       <w:bookmarkEnd w:id="68"/>
       <w:bookmarkEnd w:id="69"/>
       <w:bookmarkEnd w:id="70"/>
-      <w:bookmarkEnd w:id="71"/>
     </w:p>
     <w:p>
       <w:pPr>
@@ -4108,32 +4106,33 @@
           <w:lang w:val="es-ES"/>
         </w:rPr>
       </w:pPr>
-      <w:bookmarkStart w:id="72" w:name="_Toc456085084"/>
-      <w:bookmarkStart w:id="73" w:name="_Toc456097053"/>
-      <w:bookmarkStart w:id="74" w:name="_Toc456097432"/>
-      <w:bookmarkStart w:id="75" w:name="_Toc456163156"/>
-      <w:bookmarkStart w:id="76" w:name="_Toc456164986"/>
-      <w:bookmarkStart w:id="77" w:name="_Toc456165593"/>
-      <w:bookmarkStart w:id="78" w:name="_Toc456175655"/>
-      <w:bookmarkStart w:id="79" w:name="_Toc456178241"/>
-      <w:bookmarkStart w:id="80" w:name="_Toc456178775"/>
-      <w:bookmarkStart w:id="81" w:name="_Toc456182882"/>
-      <w:bookmarkStart w:id="82" w:name="_Toc456183488"/>
-      <w:bookmarkStart w:id="83" w:name="_Toc456252456"/>
-      <w:bookmarkStart w:id="84" w:name="_Toc456255140"/>
-      <w:bookmarkStart w:id="85" w:name="_Toc456260674"/>
-      <w:bookmarkStart w:id="86" w:name="_Toc456600949"/>
-      <w:bookmarkStart w:id="87" w:name="_Toc456703646"/>
-      <w:bookmarkStart w:id="88" w:name="_Toc456704000"/>
-      <w:bookmarkStart w:id="89" w:name="_Toc456705059"/>
-      <w:bookmarkStart w:id="90" w:name="_Toc456705088"/>
-      <w:bookmarkStart w:id="91" w:name="_Toc456705117"/>
-      <w:bookmarkStart w:id="92" w:name="_Toc456705169"/>
-      <w:bookmarkStart w:id="93" w:name="_Toc456705198"/>
-      <w:bookmarkStart w:id="94" w:name="_Toc456705228"/>
-      <w:bookmarkStart w:id="95" w:name="_Toc456705258"/>
-      <w:bookmarkStart w:id="96" w:name="_Toc456705287"/>
-      <w:bookmarkStart w:id="97" w:name="_Toc456705316"/>
+      <w:bookmarkStart w:id="71" w:name="_Toc456085084"/>
+      <w:bookmarkStart w:id="72" w:name="_Toc456097053"/>
+      <w:bookmarkStart w:id="73" w:name="_Toc456097432"/>
+      <w:bookmarkStart w:id="74" w:name="_Toc456163156"/>
+      <w:bookmarkStart w:id="75" w:name="_Toc456164986"/>
+      <w:bookmarkStart w:id="76" w:name="_Toc456165593"/>
+      <w:bookmarkStart w:id="77" w:name="_Toc456175655"/>
+      <w:bookmarkStart w:id="78" w:name="_Toc456178241"/>
+      <w:bookmarkStart w:id="79" w:name="_Toc456178775"/>
+      <w:bookmarkStart w:id="80" w:name="_Toc456182882"/>
+      <w:bookmarkStart w:id="81" w:name="_Toc456183488"/>
+      <w:bookmarkStart w:id="82" w:name="_Toc456252456"/>
+      <w:bookmarkStart w:id="83" w:name="_Toc456255140"/>
+      <w:bookmarkStart w:id="84" w:name="_Toc456260674"/>
+      <w:bookmarkStart w:id="85" w:name="_Toc456600949"/>
+      <w:bookmarkStart w:id="86" w:name="_Toc456703646"/>
+      <w:bookmarkStart w:id="87" w:name="_Toc456704000"/>
+      <w:bookmarkStart w:id="88" w:name="_Toc456705059"/>
+      <w:bookmarkStart w:id="89" w:name="_Toc456705088"/>
+      <w:bookmarkStart w:id="90" w:name="_Toc456705117"/>
+      <w:bookmarkStart w:id="91" w:name="_Toc456705169"/>
+      <w:bookmarkStart w:id="92" w:name="_Toc456705198"/>
+      <w:bookmarkStart w:id="93" w:name="_Toc456705228"/>
+      <w:bookmarkStart w:id="94" w:name="_Toc456705258"/>
+      <w:bookmarkStart w:id="95" w:name="_Toc456705287"/>
+      <w:bookmarkStart w:id="96" w:name="_Toc456705316"/>
+      <w:bookmarkEnd w:id="71"/>
       <w:bookmarkEnd w:id="72"/>
       <w:bookmarkEnd w:id="73"/>
       <w:bookmarkEnd w:id="74"/>
@@ -4159,7 +4158,6 @@
       <w:bookmarkEnd w:id="94"/>
       <w:bookmarkEnd w:id="95"/>
       <w:bookmarkEnd w:id="96"/>
-      <w:bookmarkEnd w:id="97"/>
     </w:p>
     <w:p>
       <w:pPr>
@@ -4182,32 +4180,33 @@
           <w:lang w:val="es-ES"/>
         </w:rPr>
       </w:pPr>
-      <w:bookmarkStart w:id="98" w:name="_Toc456085085"/>
-      <w:bookmarkStart w:id="99" w:name="_Toc456097054"/>
-      <w:bookmarkStart w:id="100" w:name="_Toc456097433"/>
-      <w:bookmarkStart w:id="101" w:name="_Toc456163157"/>
-      <w:bookmarkStart w:id="102" w:name="_Toc456164987"/>
-      <w:bookmarkStart w:id="103" w:name="_Toc456165594"/>
-      <w:bookmarkStart w:id="104" w:name="_Toc456175656"/>
-      <w:bookmarkStart w:id="105" w:name="_Toc456178242"/>
-      <w:bookmarkStart w:id="106" w:name="_Toc456178776"/>
-      <w:bookmarkStart w:id="107" w:name="_Toc456182883"/>
-      <w:bookmarkStart w:id="108" w:name="_Toc456183489"/>
-      <w:bookmarkStart w:id="109" w:name="_Toc456252457"/>
-      <w:bookmarkStart w:id="110" w:name="_Toc456255141"/>
-      <w:bookmarkStart w:id="111" w:name="_Toc456260675"/>
-      <w:bookmarkStart w:id="112" w:name="_Toc456600950"/>
-      <w:bookmarkStart w:id="113" w:name="_Toc456703647"/>
-      <w:bookmarkStart w:id="114" w:name="_Toc456704001"/>
-      <w:bookmarkStart w:id="115" w:name="_Toc456705060"/>
-      <w:bookmarkStart w:id="116" w:name="_Toc456705089"/>
-      <w:bookmarkStart w:id="117" w:name="_Toc456705118"/>
-      <w:bookmarkStart w:id="118" w:name="_Toc456705170"/>
-      <w:bookmarkStart w:id="119" w:name="_Toc456705199"/>
-      <w:bookmarkStart w:id="120" w:name="_Toc456705229"/>
-      <w:bookmarkStart w:id="121" w:name="_Toc456705259"/>
-      <w:bookmarkStart w:id="122" w:name="_Toc456705288"/>
-      <w:bookmarkStart w:id="123" w:name="_Toc456705317"/>
+      <w:bookmarkStart w:id="97" w:name="_Toc456085085"/>
+      <w:bookmarkStart w:id="98" w:name="_Toc456097054"/>
+      <w:bookmarkStart w:id="99" w:name="_Toc456097433"/>
+      <w:bookmarkStart w:id="100" w:name="_Toc456163157"/>
+      <w:bookmarkStart w:id="101" w:name="_Toc456164987"/>
+      <w:bookmarkStart w:id="102" w:name="_Toc456165594"/>
+      <w:bookmarkStart w:id="103" w:name="_Toc456175656"/>
+      <w:bookmarkStart w:id="104" w:name="_Toc456178242"/>
+      <w:bookmarkStart w:id="105" w:name="_Toc456178776"/>
+      <w:bookmarkStart w:id="106" w:name="_Toc456182883"/>
+      <w:bookmarkStart w:id="107" w:name="_Toc456183489"/>
+      <w:bookmarkStart w:id="108" w:name="_Toc456252457"/>
+      <w:bookmarkStart w:id="109" w:name="_Toc456255141"/>
+      <w:bookmarkStart w:id="110" w:name="_Toc456260675"/>
+      <w:bookmarkStart w:id="111" w:name="_Toc456600950"/>
+      <w:bookmarkStart w:id="112" w:name="_Toc456703647"/>
+      <w:bookmarkStart w:id="113" w:name="_Toc456704001"/>
+      <w:bookmarkStart w:id="114" w:name="_Toc456705060"/>
+      <w:bookmarkStart w:id="115" w:name="_Toc456705089"/>
+      <w:bookmarkStart w:id="116" w:name="_Toc456705118"/>
+      <w:bookmarkStart w:id="117" w:name="_Toc456705170"/>
+      <w:bookmarkStart w:id="118" w:name="_Toc456705199"/>
+      <w:bookmarkStart w:id="119" w:name="_Toc456705229"/>
+      <w:bookmarkStart w:id="120" w:name="_Toc456705259"/>
+      <w:bookmarkStart w:id="121" w:name="_Toc456705288"/>
+      <w:bookmarkStart w:id="122" w:name="_Toc456705317"/>
+      <w:bookmarkEnd w:id="97"/>
       <w:bookmarkEnd w:id="98"/>
       <w:bookmarkEnd w:id="99"/>
       <w:bookmarkEnd w:id="100"/>
@@ -4233,7 +4232,6 @@
       <w:bookmarkEnd w:id="120"/>
       <w:bookmarkEnd w:id="121"/>
       <w:bookmarkEnd w:id="122"/>
-      <w:bookmarkEnd w:id="123"/>
     </w:p>
     <w:p>
       <w:pPr>
@@ -4247,7 +4245,7 @@
           <w:lang w:val="es-ES"/>
         </w:rPr>
       </w:pPr>
-      <w:bookmarkStart w:id="124" w:name="_Toc456705318"/>
+      <w:bookmarkStart w:id="123" w:name="_Toc456705318"/>
       <w:r>
         <w:rPr>
           <w:lang w:val="es-ES"/>
@@ -4285,7 +4283,7 @@
         </w:rPr>
         <w:t>01</w:t>
       </w:r>
-      <w:bookmarkEnd w:id="124"/>
+      <w:bookmarkEnd w:id="123"/>
       <w:r>
         <w:rPr>
           <w:lang w:val="es-ES"/>
@@ -4352,8 +4350,8 @@
           <w:lang w:val="es-CR"/>
         </w:rPr>
       </w:pPr>
-      <w:bookmarkStart w:id="125" w:name="OLE_LINK128"/>
-      <w:bookmarkStart w:id="126" w:name="OLE_LINK129"/>
+      <w:bookmarkStart w:id="124" w:name="OLE_LINK128"/>
+      <w:bookmarkStart w:id="125" w:name="OLE_LINK129"/>
       <w:r>
         <w:rPr>
           <w:rFonts w:ascii="Arial" w:hAnsi="Arial" w:cs="Arial"/>
@@ -4410,8 +4408,8 @@
           <w:lang w:val="es-CR"/>
         </w:rPr>
       </w:pPr>
-      <w:bookmarkStart w:id="127" w:name="OLE_LINK42"/>
-      <w:bookmarkStart w:id="128" w:name="OLE_LINK43"/>
+      <w:bookmarkStart w:id="126" w:name="OLE_LINK42"/>
+      <w:bookmarkStart w:id="127" w:name="OLE_LINK43"/>
       <w:r>
         <w:rPr>
           <w:rFonts w:ascii="Arial" w:hAnsi="Arial" w:cs="Arial"/>
@@ -4423,8 +4421,8 @@
         </w:rPr>
         <w:t xml:space="preserve">Validar </w:t>
       </w:r>
+      <w:bookmarkEnd w:id="126"/>
       <w:bookmarkEnd w:id="127"/>
-      <w:bookmarkEnd w:id="128"/>
       <w:r>
         <w:rPr>
           <w:rFonts w:ascii="Arial" w:hAnsi="Arial" w:cs="Arial"/>
@@ -4677,8 +4675,8 @@
         </w:rPr>
       </w:pPr>
     </w:p>
+    <w:bookmarkEnd w:id="124"/>
     <w:bookmarkEnd w:id="125"/>
-    <w:bookmarkEnd w:id="126"/>
     <w:p>
       <w:pPr>
         <w:spacing w:after="0" w:line="240" w:lineRule="auto"/>
@@ -5483,15 +5481,15 @@
           <w:lang w:val="es-ES"/>
         </w:rPr>
       </w:pPr>
+      <w:bookmarkStart w:id="128" w:name="_Toc456705319"/>
       <w:bookmarkStart w:id="129" w:name="OLE_LINK15"/>
       <w:bookmarkStart w:id="130" w:name="OLE_LINK16"/>
       <w:bookmarkStart w:id="131" w:name="OLE_LINK13"/>
       <w:bookmarkStart w:id="132" w:name="OLE_LINK14"/>
       <w:bookmarkStart w:id="133" w:name="OLE_LINK25"/>
       <w:bookmarkStart w:id="134" w:name="OLE_LINK26"/>
-      <w:bookmarkStart w:id="135" w:name="_Toc456705319"/>
-      <w:bookmarkEnd w:id="29"/>
-      <w:bookmarkEnd w:id="30"/>
+      <w:bookmarkEnd w:id="39"/>
+      <w:bookmarkEnd w:id="40"/>
       <w:r>
         <w:rPr>
           <w:lang w:val="es-ES"/>
@@ -5529,7 +5527,7 @@
         </w:rPr>
         <w:t>02</w:t>
       </w:r>
-      <w:bookmarkEnd w:id="135"/>
+      <w:bookmarkEnd w:id="128"/>
       <w:r>
         <w:rPr>
           <w:lang w:val="es-ES"/>
@@ -5548,8 +5546,8 @@
           <w:lang w:val="es-ES"/>
         </w:rPr>
       </w:pPr>
-      <w:bookmarkStart w:id="136" w:name="OLE_LINK136"/>
-      <w:bookmarkStart w:id="137" w:name="OLE_LINK137"/>
+      <w:bookmarkStart w:id="135" w:name="OLE_LINK136"/>
+      <w:bookmarkStart w:id="136" w:name="OLE_LINK137"/>
       <w:bookmarkEnd w:id="129"/>
       <w:bookmarkEnd w:id="130"/>
       <w:r>
@@ -6093,8 +6091,8 @@
           <w:lang w:val="es-CR"/>
         </w:rPr>
       </w:pPr>
-      <w:bookmarkStart w:id="138" w:name="OLE_LINK11"/>
-      <w:bookmarkStart w:id="139" w:name="OLE_LINK12"/>
+      <w:bookmarkStart w:id="137" w:name="OLE_LINK11"/>
+      <w:bookmarkStart w:id="138" w:name="OLE_LINK12"/>
       <w:r>
         <w:rPr>
           <w:rFonts w:ascii="Arial" w:hAnsi="Arial" w:cs="Arial"/>
@@ -6116,8 +6114,8 @@
         <w:t xml:space="preserve"> de relaciones.</w:t>
       </w:r>
     </w:p>
+    <w:bookmarkEnd w:id="137"/>
     <w:bookmarkEnd w:id="138"/>
-    <w:bookmarkEnd w:id="139"/>
     <w:p>
       <w:pPr>
         <w:pStyle w:val="ListParagraph"/>
@@ -6517,8 +6515,8 @@
         </w:rPr>
       </w:pPr>
     </w:p>
+    <w:bookmarkEnd w:id="135"/>
     <w:bookmarkEnd w:id="136"/>
-    <w:bookmarkEnd w:id="137"/>
     <w:p>
       <w:pPr>
         <w:spacing w:after="0" w:line="240" w:lineRule="auto"/>
@@ -7305,15 +7303,15 @@
       <w:pPr>
         <w:pStyle w:val="Heading3"/>
       </w:pPr>
-      <w:bookmarkStart w:id="140" w:name="_Toc456085053"/>
+      <w:bookmarkStart w:id="139" w:name="_Toc456085053"/>
+      <w:bookmarkStart w:id="140" w:name="_Toc456705320"/>
       <w:bookmarkStart w:id="141" w:name="OLE_LINK143"/>
       <w:bookmarkStart w:id="142" w:name="OLE_LINK144"/>
-      <w:bookmarkStart w:id="143" w:name="_Toc456705320"/>
       <w:r>
         <w:t>Coloniza Montos Prioridades de Garantías</w:t>
       </w:r>
+      <w:bookmarkEnd w:id="139"/>
       <w:bookmarkEnd w:id="140"/>
-      <w:bookmarkEnd w:id="143"/>
     </w:p>
     <w:p>
       <w:pPr>
@@ -7350,13 +7348,13 @@
           <w:lang w:val="es-ES"/>
         </w:rPr>
       </w:pPr>
+      <w:bookmarkStart w:id="143" w:name="_Toc456705321"/>
       <w:bookmarkStart w:id="144" w:name="OLE_LINK126"/>
       <w:bookmarkStart w:id="145" w:name="OLE_LINK127"/>
       <w:bookmarkStart w:id="146" w:name="OLE_LINK40"/>
       <w:bookmarkStart w:id="147" w:name="OLE_LINK41"/>
       <w:bookmarkStart w:id="148" w:name="OLE_LINK145"/>
       <w:bookmarkStart w:id="149" w:name="OLE_LINK146"/>
-      <w:bookmarkStart w:id="150" w:name="_Toc456705321"/>
       <w:bookmarkEnd w:id="133"/>
       <w:bookmarkEnd w:id="134"/>
       <w:bookmarkEnd w:id="141"/>
@@ -7398,7 +7396,7 @@
         </w:rPr>
         <w:t>03</w:t>
       </w:r>
-      <w:bookmarkEnd w:id="150"/>
+      <w:bookmarkEnd w:id="143"/>
       <w:r>
         <w:rPr>
           <w:lang w:val="es-ES"/>
@@ -7417,8 +7415,8 @@
           <w:lang w:val="es-ES"/>
         </w:rPr>
       </w:pPr>
-      <w:bookmarkStart w:id="151" w:name="OLE_LINK138"/>
-      <w:bookmarkStart w:id="152" w:name="OLE_LINK139"/>
+      <w:bookmarkStart w:id="150" w:name="OLE_LINK138"/>
+      <w:bookmarkStart w:id="151" w:name="OLE_LINK139"/>
       <w:r>
         <w:rPr>
           <w:rFonts w:ascii="Arial" w:hAnsi="Arial" w:cs="Arial"/>
@@ -7467,9 +7465,9 @@
           <w:lang w:val="es-CR"/>
         </w:rPr>
       </w:pPr>
-      <w:bookmarkStart w:id="153" w:name="OLE_LINK175"/>
-      <w:bookmarkStart w:id="154" w:name="OLE_LINK176"/>
-      <w:bookmarkStart w:id="155" w:name="OLE_LINK177"/>
+      <w:bookmarkStart w:id="152" w:name="OLE_LINK175"/>
+      <w:bookmarkStart w:id="153" w:name="OLE_LINK176"/>
+      <w:bookmarkStart w:id="154" w:name="OLE_LINK177"/>
       <w:r>
         <w:rPr>
           <w:rFonts w:ascii="Arial" w:hAnsi="Arial" w:cs="Arial"/>
@@ -7550,9 +7548,9 @@
         </w:rPr>
       </w:pPr>
     </w:p>
+    <w:bookmarkEnd w:id="152"/>
     <w:bookmarkEnd w:id="153"/>
     <w:bookmarkEnd w:id="154"/>
-    <w:bookmarkEnd w:id="155"/>
     <w:p>
       <w:pPr>
         <w:spacing w:after="0" w:line="240" w:lineRule="auto"/>
@@ -7601,8 +7599,8 @@
         </w:rPr>
         <w:t xml:space="preserve"> </w:t>
       </w:r>
-      <w:bookmarkStart w:id="156" w:name="OLE_LINK178"/>
-      <w:bookmarkStart w:id="157" w:name="OLE_LINK179"/>
+      <w:bookmarkStart w:id="155" w:name="OLE_LINK178"/>
+      <w:bookmarkStart w:id="156" w:name="OLE_LINK179"/>
       <w:r>
         <w:rPr>
           <w:rFonts w:ascii="Arial" w:hAnsi="Arial" w:cs="Arial"/>
@@ -7614,8 +7612,8 @@
         </w:rPr>
         <w:t>–</w:t>
       </w:r>
+      <w:bookmarkEnd w:id="155"/>
       <w:bookmarkEnd w:id="156"/>
-      <w:bookmarkEnd w:id="157"/>
       <w:r>
         <w:rPr>
           <w:rFonts w:ascii="Arial" w:hAnsi="Arial" w:cs="Arial"/>
@@ -7892,9 +7890,9 @@
         </w:rPr>
         <w:t xml:space="preserve">En la ventana de “Administración de Prioridades”, validar que el valor del campo </w:t>
       </w:r>
-      <w:bookmarkStart w:id="158" w:name="OLE_LINK123"/>
-      <w:bookmarkStart w:id="159" w:name="OLE_LINK124"/>
-      <w:bookmarkStart w:id="160" w:name="OLE_LINK125"/>
+      <w:bookmarkStart w:id="157" w:name="OLE_LINK123"/>
+      <w:bookmarkStart w:id="158" w:name="OLE_LINK124"/>
+      <w:bookmarkStart w:id="159" w:name="OLE_LINK125"/>
       <w:r>
         <w:rPr>
           <w:rFonts w:ascii="Arial" w:hAnsi="Arial" w:cs="Arial"/>
@@ -7905,9 +7903,9 @@
         </w:rPr>
         <w:t>“Saldo Prioridad” sea igual al valor del campo “Saldo Colonizado”.</w:t>
       </w:r>
+      <w:bookmarkEnd w:id="157"/>
       <w:bookmarkEnd w:id="158"/>
       <w:bookmarkEnd w:id="159"/>
-      <w:bookmarkEnd w:id="160"/>
     </w:p>
     <w:p>
       <w:pPr>
@@ -7940,8 +7938,8 @@
           <w:lang w:val="es-CR"/>
         </w:rPr>
       </w:pPr>
-      <w:bookmarkStart w:id="161" w:name="OLE_LINK130"/>
-      <w:bookmarkStart w:id="162" w:name="OLE_LINK131"/>
+      <w:bookmarkStart w:id="160" w:name="OLE_LINK130"/>
+      <w:bookmarkStart w:id="161" w:name="OLE_LINK131"/>
       <w:r>
         <w:rPr>
           <w:rFonts w:ascii="Arial" w:hAnsi="Arial" w:cs="Arial"/>
@@ -8053,8 +8051,8 @@
         <w:t>.</w:t>
       </w:r>
     </w:p>
+    <w:bookmarkEnd w:id="160"/>
     <w:bookmarkEnd w:id="161"/>
-    <w:bookmarkEnd w:id="162"/>
     <w:p>
       <w:pPr>
         <w:pStyle w:val="ListParagraph"/>
@@ -8130,9 +8128,9 @@
           <w:lang w:val="es-CR"/>
         </w:rPr>
       </w:pPr>
-      <w:bookmarkStart w:id="163" w:name="OLE_LINK132"/>
-      <w:bookmarkStart w:id="164" w:name="OLE_LINK133"/>
-      <w:bookmarkStart w:id="165" w:name="OLE_LINK134"/>
+      <w:bookmarkStart w:id="162" w:name="OLE_LINK132"/>
+      <w:bookmarkStart w:id="163" w:name="OLE_LINK133"/>
+      <w:bookmarkStart w:id="164" w:name="OLE_LINK134"/>
       <w:r>
         <w:rPr>
           <w:rFonts w:ascii="Arial" w:hAnsi="Arial" w:cs="Arial"/>
@@ -8173,9 +8171,9 @@
         </w:rPr>
         <w:t>.</w:t>
       </w:r>
+      <w:bookmarkEnd w:id="162"/>
       <w:bookmarkEnd w:id="163"/>
       <w:bookmarkEnd w:id="164"/>
-      <w:bookmarkEnd w:id="165"/>
     </w:p>
     <w:p>
       <w:pPr>
@@ -8276,8 +8274,8 @@
     </w:p>
     <w:bookmarkEnd w:id="144"/>
     <w:bookmarkEnd w:id="145"/>
+    <w:bookmarkEnd w:id="150"/>
     <w:bookmarkEnd w:id="151"/>
-    <w:bookmarkEnd w:id="152"/>
     <w:p>
       <w:pPr>
         <w:spacing w:after="0" w:line="240" w:lineRule="auto"/>
@@ -9096,7 +9094,7 @@
           <w:lang w:val="es-ES"/>
         </w:rPr>
       </w:pPr>
-      <w:bookmarkStart w:id="166" w:name="_Toc456705322"/>
+      <w:bookmarkStart w:id="165" w:name="_Toc456705322"/>
       <w:bookmarkEnd w:id="146"/>
       <w:bookmarkEnd w:id="147"/>
       <w:r>
@@ -9136,7 +9134,7 @@
         </w:rPr>
         <w:t>04</w:t>
       </w:r>
-      <w:bookmarkEnd w:id="166"/>
+      <w:bookmarkEnd w:id="165"/>
       <w:r>
         <w:rPr>
           <w:lang w:val="es-ES"/>
@@ -10608,9 +10606,9 @@
           <w:lang w:val="es-ES"/>
         </w:rPr>
       </w:pPr>
+      <w:bookmarkStart w:id="166" w:name="_Toc456705323"/>
       <w:bookmarkStart w:id="167" w:name="OLE_LINK135"/>
       <w:bookmarkStart w:id="168" w:name="OLE_LINK140"/>
-      <w:bookmarkStart w:id="169" w:name="_Toc456705323"/>
       <w:r>
         <w:rPr>
           <w:lang w:val="es-ES"/>
@@ -10648,7 +10646,7 @@
         </w:rPr>
         <w:t>05</w:t>
       </w:r>
-      <w:bookmarkEnd w:id="169"/>
+      <w:bookmarkEnd w:id="166"/>
       <w:r>
         <w:rPr>
           <w:lang w:val="es-ES"/>
@@ -11834,11 +11832,11 @@
           <w:lang w:val="es-ES"/>
         </w:rPr>
       </w:pPr>
+      <w:bookmarkStart w:id="169" w:name="_Toc456705324"/>
       <w:bookmarkStart w:id="170" w:name="OLE_LINK141"/>
       <w:bookmarkStart w:id="171" w:name="OLE_LINK142"/>
-      <w:bookmarkStart w:id="172" w:name="_Toc456705324"/>
-      <w:bookmarkEnd w:id="31"/>
-      <w:bookmarkEnd w:id="32"/>
+      <w:bookmarkEnd w:id="41"/>
+      <w:bookmarkEnd w:id="42"/>
       <w:r>
         <w:rPr>
           <w:lang w:val="es-ES"/>
@@ -11876,7 +11874,7 @@
         </w:rPr>
         <w:t>06</w:t>
       </w:r>
-      <w:bookmarkEnd w:id="172"/>
+      <w:bookmarkEnd w:id="169"/>
       <w:r>
         <w:rPr>
           <w:lang w:val="es-ES"/>
@@ -13064,15 +13062,15 @@
       <w:pPr>
         <w:pStyle w:val="Heading3"/>
       </w:pPr>
-      <w:bookmarkStart w:id="173" w:name="_Toc456085054"/>
+      <w:bookmarkStart w:id="172" w:name="_Toc456085054"/>
+      <w:bookmarkStart w:id="173" w:name="_Toc456705325"/>
       <w:bookmarkStart w:id="174" w:name="OLE_LINK149"/>
       <w:bookmarkStart w:id="175" w:name="OLE_LINK150"/>
-      <w:bookmarkStart w:id="176" w:name="_Toc456705325"/>
       <w:r>
         <w:t>Coloniza Valor Mercado</w:t>
       </w:r>
+      <w:bookmarkEnd w:id="172"/>
       <w:bookmarkEnd w:id="173"/>
-      <w:bookmarkEnd w:id="176"/>
     </w:p>
     <w:p>
       <w:pPr>
@@ -13109,9 +13107,9 @@
           <w:lang w:val="es-ES"/>
         </w:rPr>
       </w:pPr>
-      <w:bookmarkStart w:id="177" w:name="_Toc456705326"/>
-      <w:bookmarkEnd w:id="33"/>
-      <w:bookmarkEnd w:id="34"/>
+      <w:bookmarkStart w:id="176" w:name="_Toc456705326"/>
+      <w:bookmarkEnd w:id="43"/>
+      <w:bookmarkEnd w:id="44"/>
       <w:r>
         <w:rPr>
           <w:lang w:val="es-ES"/>
@@ -13149,7 +13147,7 @@
         </w:rPr>
         <w:t>07</w:t>
       </w:r>
-      <w:bookmarkEnd w:id="177"/>
+      <w:bookmarkEnd w:id="176"/>
       <w:r>
         <w:rPr>
           <w:lang w:val="es-ES"/>
@@ -13548,8 +13546,8 @@
           <w:lang w:val="es-CR"/>
         </w:rPr>
       </w:pPr>
-      <w:bookmarkStart w:id="178" w:name="OLE_LINK147"/>
-      <w:bookmarkStart w:id="179" w:name="OLE_LINK148"/>
+      <w:bookmarkStart w:id="177" w:name="OLE_LINK147"/>
+      <w:bookmarkStart w:id="178" w:name="OLE_LINK148"/>
       <w:r>
         <w:rPr>
           <w:rFonts w:ascii="Arial" w:hAnsi="Arial" w:cs="Arial"/>
@@ -13621,8 +13619,8 @@
         <w:t xml:space="preserve"> Colonizado”.</w:t>
       </w:r>
     </w:p>
+    <w:bookmarkEnd w:id="177"/>
     <w:bookmarkEnd w:id="178"/>
-    <w:bookmarkEnd w:id="179"/>
     <w:p>
       <w:pPr>
         <w:pStyle w:val="ListParagraph"/>
@@ -14755,7 +14753,7 @@
           <w:lang w:val="es-ES"/>
         </w:rPr>
       </w:pPr>
-      <w:bookmarkStart w:id="180" w:name="_Toc456705327"/>
+      <w:bookmarkStart w:id="179" w:name="_Toc456705327"/>
       <w:r>
         <w:rPr>
           <w:lang w:val="es-ES"/>
@@ -14793,7 +14791,7 @@
         </w:rPr>
         <w:t>08</w:t>
       </w:r>
-      <w:bookmarkEnd w:id="180"/>
+      <w:bookmarkEnd w:id="179"/>
       <w:r>
         <w:rPr>
           <w:lang w:val="es-ES"/>
@@ -16446,7 +16444,7 @@
           <w:lang w:val="es-ES"/>
         </w:rPr>
       </w:pPr>
-      <w:bookmarkStart w:id="181" w:name="_Toc456705328"/>
+      <w:bookmarkStart w:id="180" w:name="_Toc456705328"/>
       <w:r>
         <w:rPr>
           <w:lang w:val="es-ES"/>
@@ -16484,7 +16482,7 @@
         </w:rPr>
         <w:t>09</w:t>
       </w:r>
-      <w:bookmarkEnd w:id="181"/>
+      <w:bookmarkEnd w:id="180"/>
       <w:r>
         <w:rPr>
           <w:lang w:val="es-ES"/>
@@ -17706,7 +17704,7 @@
           <w:lang w:val="es-ES"/>
         </w:rPr>
       </w:pPr>
-      <w:bookmarkStart w:id="182" w:name="_Toc456705329"/>
+      <w:bookmarkStart w:id="181" w:name="_Toc456705329"/>
       <w:r>
         <w:rPr>
           <w:lang w:val="es-ES"/>
@@ -17744,7 +17742,7 @@
         </w:rPr>
         <w:t>10</w:t>
       </w:r>
-      <w:bookmarkEnd w:id="182"/>
+      <w:bookmarkEnd w:id="181"/>
       <w:r>
         <w:rPr>
           <w:lang w:val="es-ES"/>
@@ -19020,16 +19018,16 @@
       <w:pPr>
         <w:pStyle w:val="Heading3"/>
       </w:pPr>
-      <w:bookmarkStart w:id="183" w:name="_Toc456085055"/>
+      <w:bookmarkStart w:id="182" w:name="_Toc456085055"/>
+      <w:bookmarkStart w:id="183" w:name="_Toc456705330"/>
       <w:bookmarkStart w:id="184" w:name="OLE_LINK1"/>
       <w:bookmarkStart w:id="185" w:name="OLE_LINK2"/>
-      <w:bookmarkStart w:id="186" w:name="_Toc456705330"/>
       <w:r>
         <w:lastRenderedPageBreak/>
         <w:t>Actualiza Valor Nominal</w:t>
       </w:r>
+      <w:bookmarkEnd w:id="182"/>
       <w:bookmarkEnd w:id="183"/>
-      <w:bookmarkEnd w:id="186"/>
     </w:p>
     <w:p>
       <w:pPr>
@@ -19066,9 +19064,9 @@
           <w:lang w:val="es-ES"/>
         </w:rPr>
       </w:pPr>
+      <w:bookmarkStart w:id="186" w:name="_Toc456705331"/>
       <w:bookmarkStart w:id="187" w:name="OLE_LINK151"/>
       <w:bookmarkStart w:id="188" w:name="OLE_LINK152"/>
-      <w:bookmarkStart w:id="189" w:name="_Toc456705331"/>
       <w:r>
         <w:rPr>
           <w:lang w:val="es-ES"/>
@@ -19106,7 +19104,7 @@
         </w:rPr>
         <w:t>11</w:t>
       </w:r>
-      <w:bookmarkEnd w:id="189"/>
+      <w:bookmarkEnd w:id="186"/>
       <w:r>
         <w:rPr>
           <w:lang w:val="es-ES"/>
@@ -20815,9 +20813,9 @@
           <w:lang w:val="es-ES"/>
         </w:rPr>
       </w:pPr>
+      <w:bookmarkStart w:id="189" w:name="_Toc456705332"/>
       <w:bookmarkStart w:id="190" w:name="OLE_LINK153"/>
       <w:bookmarkStart w:id="191" w:name="OLE_LINK154"/>
-      <w:bookmarkStart w:id="192" w:name="_Toc456705332"/>
       <w:r>
         <w:rPr>
           <w:lang w:val="es-ES"/>
@@ -20855,7 +20853,7 @@
         </w:rPr>
         <w:t>12</w:t>
       </w:r>
-      <w:bookmarkEnd w:id="192"/>
+      <w:bookmarkEnd w:id="189"/>
       <w:r>
         <w:rPr>
           <w:lang w:val="es-ES"/>
@@ -22343,8 +22341,8 @@
           <w:lang w:val="es-ES"/>
         </w:rPr>
       </w:pPr>
+      <w:bookmarkStart w:id="192" w:name="_Toc456705333"/>
       <w:bookmarkStart w:id="193" w:name="OLE_LINK66"/>
-      <w:bookmarkStart w:id="194" w:name="_Toc456705333"/>
       <w:r>
         <w:rPr>
           <w:lang w:val="es-ES"/>
@@ -22382,7 +22380,7 @@
         </w:rPr>
         <w:t>13</w:t>
       </w:r>
-      <w:bookmarkEnd w:id="194"/>
+      <w:bookmarkEnd w:id="192"/>
       <w:r>
         <w:rPr>
           <w:lang w:val="es-ES"/>
@@ -22485,9 +22483,9 @@
           <w:lang w:val="es-CR"/>
         </w:rPr>
       </w:pPr>
-      <w:bookmarkStart w:id="195" w:name="OLE_LINK9"/>
-      <w:bookmarkStart w:id="196" w:name="OLE_LINK10"/>
-      <w:bookmarkStart w:id="197" w:name="OLE_LINK19"/>
+      <w:bookmarkStart w:id="194" w:name="OLE_LINK9"/>
+      <w:bookmarkStart w:id="195" w:name="OLE_LINK10"/>
+      <w:bookmarkStart w:id="196" w:name="OLE_LINK19"/>
       <w:r>
         <w:rPr>
           <w:rFonts w:ascii="Arial" w:hAnsi="Arial" w:cs="Arial"/>
@@ -22499,9 +22497,9 @@
         <w:t>Iniciar sesión en el sistema, abrir menú “Fideicomisos”, “Mantenimiento Fidecomiso”, ventana de edición.</w:t>
       </w:r>
     </w:p>
+    <w:bookmarkEnd w:id="194"/>
     <w:bookmarkEnd w:id="195"/>
     <w:bookmarkEnd w:id="196"/>
-    <w:bookmarkEnd w:id="197"/>
     <w:p>
       <w:pPr>
         <w:spacing w:after="0" w:line="240" w:lineRule="auto"/>
@@ -22595,8 +22593,8 @@
           <w:lang w:val="es-CR"/>
         </w:rPr>
       </w:pPr>
-      <w:bookmarkStart w:id="198" w:name="OLE_LINK20"/>
-      <w:bookmarkStart w:id="199" w:name="OLE_LINK21"/>
+      <w:bookmarkStart w:id="197" w:name="OLE_LINK20"/>
+      <w:bookmarkStart w:id="198" w:name="OLE_LINK21"/>
       <w:r>
         <w:rPr>
           <w:rFonts w:ascii="Arial" w:hAnsi="Arial" w:cs="Arial"/>
@@ -22866,8 +22864,8 @@
         <w:t>l valor del campo “Valor Nominal” con el mostrado a nivel de la aplicación.</w:t>
       </w:r>
     </w:p>
+    <w:bookmarkEnd w:id="197"/>
     <w:bookmarkEnd w:id="198"/>
-    <w:bookmarkEnd w:id="199"/>
     <w:p>
       <w:pPr>
         <w:pStyle w:val="ListParagraph"/>
@@ -23849,18 +23847,18 @@
       <w:pPr>
         <w:pStyle w:val="Heading3"/>
       </w:pPr>
+      <w:bookmarkStart w:id="199" w:name="_Toc456705334"/>
       <w:bookmarkStart w:id="200" w:name="OLE_LINK186"/>
       <w:bookmarkStart w:id="201" w:name="OLE_LINK187"/>
       <w:bookmarkStart w:id="202" w:name="OLE_LINK95"/>
       <w:bookmarkStart w:id="203" w:name="OLE_LINK96"/>
       <w:bookmarkStart w:id="204" w:name="OLE_LINK64"/>
       <w:bookmarkStart w:id="205" w:name="OLE_LINK65"/>
-      <w:bookmarkStart w:id="206" w:name="_Toc456705334"/>
       <w:bookmarkEnd w:id="193"/>
       <w:r>
         <w:t>Ajuste al Proceso de Cálculo del Monto Mitigador Calculado de Relaciones (GarOper)</w:t>
       </w:r>
-      <w:bookmarkEnd w:id="206"/>
+      <w:bookmarkEnd w:id="199"/>
     </w:p>
     <w:p/>
     <w:p>
@@ -23878,8 +23876,8 @@
           <w:lang w:val="es-ES"/>
         </w:rPr>
       </w:pPr>
-      <w:bookmarkStart w:id="207" w:name="_Toc456697826"/>
-      <w:bookmarkStart w:id="208" w:name="_Toc456705335"/>
+      <w:bookmarkStart w:id="206" w:name="_Toc456697826"/>
+      <w:bookmarkStart w:id="207" w:name="_Toc456705335"/>
       <w:r>
         <w:rPr>
           <w:lang w:val="en-US"/>
@@ -23911,8 +23909,8 @@
         </w:rPr>
         <w:t>14</w:t>
       </w:r>
+      <w:bookmarkEnd w:id="206"/>
       <w:bookmarkEnd w:id="207"/>
-      <w:bookmarkEnd w:id="208"/>
       <w:r>
         <w:rPr>
           <w:lang w:val="es-ES"/>
@@ -24268,6 +24266,34 @@
     <w:p>
       <w:pPr>
         <w:pStyle w:val="ListParagraph"/>
+        <w:numPr>
+          <w:ilvl w:val="2"/>
+          <w:numId w:val="10"/>
+        </w:numPr>
+        <w:spacing w:after="0" w:line="240" w:lineRule="auto"/>
+        <w:jc w:val="both"/>
+        <w:rPr>
+          <w:rFonts w:ascii="Arial" w:hAnsi="Arial" w:cs="Arial"/>
+          <w:color w:val="000000"/>
+          <w:sz w:val="20"/>
+          <w:szCs w:val="20"/>
+          <w:lang w:val="es-CR"/>
+        </w:rPr>
+      </w:pPr>
+      <w:r>
+        <w:rPr>
+          <w:rFonts w:ascii="Arial" w:hAnsi="Arial" w:cs="Arial"/>
+          <w:color w:val="000000"/>
+          <w:sz w:val="20"/>
+          <w:szCs w:val="20"/>
+          <w:lang w:val="es-CR"/>
+        </w:rPr>
+        <w:t>Que el campo “Porcentaje Responsabilidad SUGEF” pose un valor asignado.</w:t>
+      </w:r>
+    </w:p>
+    <w:p>
+      <w:pPr>
+        <w:pStyle w:val="ListParagraph"/>
         <w:spacing w:after="0" w:line="240" w:lineRule="auto"/>
         <w:ind w:left="2160"/>
         <w:jc w:val="both"/>
@@ -24736,6 +24762,28 @@
           <w:szCs w:val="20"/>
           <w:lang w:val="es-CR"/>
         </w:rPr>
+        <w:t xml:space="preserve"> multiplicado por el valor del campo </w:t>
+      </w:r>
+      <w:r>
+        <w:rPr>
+          <w:rFonts w:ascii="Arial" w:hAnsi="Arial" w:cs="Arial"/>
+          <w:color w:val="000000"/>
+          <w:sz w:val="20"/>
+          <w:szCs w:val="20"/>
+          <w:lang w:val="es-CR"/>
+        </w:rPr>
+        <w:t>“Porcentaje Responsabilidad SUGEF”</w:t>
+      </w:r>
+      <w:bookmarkStart w:id="208" w:name="_GoBack"/>
+      <w:bookmarkEnd w:id="208"/>
+      <w:r>
+        <w:rPr>
+          <w:rFonts w:ascii="Arial" w:hAnsi="Arial" w:cs="Arial"/>
+          <w:color w:val="000000"/>
+          <w:sz w:val="20"/>
+          <w:szCs w:val="20"/>
+          <w:lang w:val="es-CR"/>
+        </w:rPr>
         <w:t>.</w:t>
       </w:r>
     </w:p>
@@ -24849,6 +24897,7 @@
           <w:szCs w:val="24"/>
           <w:lang w:val="es-ES" w:eastAsia="es-ES"/>
         </w:rPr>
+        <w:lastRenderedPageBreak/>
         <w:t>Pantallas de evidencia:</w:t>
       </w:r>
     </w:p>
@@ -25820,40 +25869,7 @@
           <w:szCs w:val="20"/>
           <w:lang w:val="es-CR"/>
         </w:rPr>
-        <w:t xml:space="preserve">Aplicar cálculo garantías tipo </w:t>
-      </w:r>
-      <w:r>
-        <w:rPr>
-          <w:rFonts w:ascii="Arial" w:hAnsi="Arial" w:cs="Arial"/>
-          <w:b/>
-          <w:color w:val="000000"/>
-          <w:sz w:val="20"/>
-          <w:szCs w:val="20"/>
-          <w:lang w:val="es-CR"/>
-        </w:rPr>
-        <w:t xml:space="preserve">aval </w:t>
-      </w:r>
-      <w:r>
-        <w:rPr>
-          <w:rFonts w:ascii="Arial" w:hAnsi="Arial" w:cs="Arial"/>
-          <w:b/>
-          <w:color w:val="000000"/>
-          <w:sz w:val="20"/>
-          <w:szCs w:val="20"/>
-          <w:lang w:val="es-CR"/>
-        </w:rPr>
-        <w:t>– GarOper</w:t>
-      </w:r>
-      <w:r>
-        <w:rPr>
-          <w:rFonts w:ascii="Arial" w:hAnsi="Arial" w:cs="Arial"/>
-          <w:b/>
-          <w:color w:val="000000"/>
-          <w:sz w:val="20"/>
-          <w:szCs w:val="20"/>
-          <w:lang w:val="es-CR"/>
-        </w:rPr>
-        <w:t xml:space="preserve"> (Tipo Operación: “Operación de Crédito”)</w:t>
+        <w:t>Aplicar cálculo garantías tipo aval – GarOper (Tipo Operación: “Operación de Crédito”)</w:t>
       </w:r>
       <w:r>
         <w:rPr>
@@ -25902,27 +25918,7 @@
           <w:szCs w:val="20"/>
           <w:lang w:val="es-CR"/>
         </w:rPr>
-        <w:t xml:space="preserve">el </w:t>
-      </w:r>
-      <w:r>
-        <w:rPr>
-          <w:rFonts w:ascii="Arial" w:hAnsi="Arial" w:cs="Arial"/>
-          <w:color w:val="000000"/>
-          <w:sz w:val="20"/>
-          <w:szCs w:val="20"/>
-          <w:lang w:val="es-CR"/>
-        </w:rPr>
-        <w:t>aval</w:t>
-      </w:r>
-      <w:r>
-        <w:rPr>
-          <w:rFonts w:ascii="Arial" w:hAnsi="Arial" w:cs="Arial"/>
-          <w:color w:val="000000"/>
-          <w:sz w:val="20"/>
-          <w:szCs w:val="20"/>
-          <w:lang w:val="es-CR"/>
-        </w:rPr>
-        <w:t xml:space="preserve"> de prueba de la lista (en GarOper):</w:t>
+        <w:t>el aval de prueba de la lista (en GarOper):</w:t>
       </w:r>
     </w:p>
     <w:p>
@@ -26036,27 +26032,7 @@
           <w:szCs w:val="20"/>
           <w:lang w:val="es-CR"/>
         </w:rPr>
-        <w:t>Que el campo “</w:t>
-      </w:r>
-      <w:r>
-        <w:rPr>
-          <w:rFonts w:ascii="Arial" w:hAnsi="Arial" w:cs="Arial"/>
-          <w:color w:val="000000"/>
-          <w:sz w:val="20"/>
-          <w:szCs w:val="20"/>
-          <w:lang w:val="es-CR"/>
-        </w:rPr>
-        <w:t>Saldo Colonizado</w:t>
-      </w:r>
-      <w:r>
-        <w:rPr>
-          <w:rFonts w:ascii="Arial" w:hAnsi="Arial" w:cs="Arial"/>
-          <w:color w:val="000000"/>
-          <w:sz w:val="20"/>
-          <w:szCs w:val="20"/>
-          <w:lang w:val="es-CR"/>
-        </w:rPr>
-        <w:t>” posea un valor asignado.</w:t>
+        <w:t>Que el campo “Saldo Colonizado” posea un valor asignado.</w:t>
       </w:r>
     </w:p>
     <w:p>
@@ -26084,27 +26060,7 @@
           <w:szCs w:val="20"/>
           <w:lang w:val="es-CR"/>
         </w:rPr>
-        <w:t xml:space="preserve">Seleccionar la garantía </w:t>
-      </w:r>
-      <w:r>
-        <w:rPr>
-          <w:rFonts w:ascii="Arial" w:hAnsi="Arial" w:cs="Arial"/>
-          <w:color w:val="000000"/>
-          <w:sz w:val="20"/>
-          <w:szCs w:val="20"/>
-          <w:lang w:val="es-CR"/>
-        </w:rPr>
-        <w:t>aval</w:t>
-      </w:r>
-      <w:r>
-        <w:rPr>
-          <w:rFonts w:ascii="Arial" w:hAnsi="Arial" w:cs="Arial"/>
-          <w:color w:val="000000"/>
-          <w:sz w:val="20"/>
-          <w:szCs w:val="20"/>
-          <w:lang w:val="es-CR"/>
-        </w:rPr>
-        <w:t xml:space="preserve"> de prueba de la lista de garantías.</w:t>
+        <w:t>Seleccionar la garantía aval de prueba de la lista de garantías.</w:t>
       </w:r>
     </w:p>
     <w:p>
@@ -26218,27 +26174,7 @@
           <w:szCs w:val="20"/>
           <w:lang w:val="es-CR"/>
         </w:rPr>
-        <w:t>Que el campo “</w:t>
-      </w:r>
-      <w:r>
-        <w:rPr>
-          <w:rFonts w:ascii="Arial" w:hAnsi="Arial" w:cs="Arial"/>
-          <w:color w:val="000000"/>
-          <w:sz w:val="20"/>
-          <w:szCs w:val="20"/>
-          <w:lang w:val="es-CR"/>
-        </w:rPr>
-        <w:t>Porcentaje Aceptación BCR</w:t>
-      </w:r>
-      <w:r>
-        <w:rPr>
-          <w:rFonts w:ascii="Arial" w:hAnsi="Arial" w:cs="Arial"/>
-          <w:color w:val="000000"/>
-          <w:sz w:val="20"/>
-          <w:szCs w:val="20"/>
-          <w:lang w:val="es-CR"/>
-        </w:rPr>
-        <w:t>” posea un valor asignado.</w:t>
+        <w:t>Que el campo “Porcentaje Aceptación BCR” posea un valor asignado.</w:t>
       </w:r>
     </w:p>
     <w:p>
@@ -26367,67 +26303,7 @@
           <w:szCs w:val="20"/>
           <w:lang w:val="es-CR"/>
         </w:rPr>
-        <w:t xml:space="preserve">Debe ser igual a la </w:t>
-      </w:r>
-      <w:r>
-        <w:rPr>
-          <w:rFonts w:ascii="Arial" w:hAnsi="Arial" w:cs="Arial"/>
-          <w:color w:val="000000"/>
-          <w:sz w:val="20"/>
-          <w:szCs w:val="20"/>
-          <w:lang w:val="es-CR"/>
-        </w:rPr>
-        <w:t>multiplicación del valor del campo “</w:t>
-      </w:r>
-      <w:r>
-        <w:rPr>
-          <w:rFonts w:ascii="Arial" w:hAnsi="Arial" w:cs="Arial"/>
-          <w:color w:val="000000"/>
-          <w:sz w:val="20"/>
-          <w:szCs w:val="20"/>
-          <w:lang w:val="es-CR"/>
-        </w:rPr>
-        <w:t>Saldo Colonizado</w:t>
-      </w:r>
-      <w:r>
-        <w:rPr>
-          <w:rFonts w:ascii="Arial" w:hAnsi="Arial" w:cs="Arial"/>
-          <w:color w:val="000000"/>
-          <w:sz w:val="20"/>
-          <w:szCs w:val="20"/>
-          <w:lang w:val="es-CR"/>
-        </w:rPr>
-        <w:t>” y el valor del campo “</w:t>
-      </w:r>
-      <w:r>
-        <w:rPr>
-          <w:rFonts w:ascii="Arial" w:hAnsi="Arial" w:cs="Arial"/>
-          <w:color w:val="000000"/>
-          <w:sz w:val="20"/>
-          <w:szCs w:val="20"/>
-          <w:lang w:val="es-CR"/>
-        </w:rPr>
-        <w:t>Porcentaje Aceptación BCR</w:t>
-      </w:r>
-      <w:r>
-        <w:rPr>
-          <w:rFonts w:ascii="Arial" w:hAnsi="Arial" w:cs="Arial"/>
-          <w:color w:val="000000"/>
-          <w:sz w:val="20"/>
-          <w:szCs w:val="20"/>
-          <w:lang w:val="es-CR"/>
-        </w:rPr>
-        <w:t>”, el resultado dividido entre 100</w:t>
-      </w:r>
-      <w:r>
-        <w:rPr>
-          <w:rFonts w:ascii="Arial" w:hAnsi="Arial" w:cs="Arial"/>
-          <w:color w:val="000000"/>
-          <w:sz w:val="20"/>
-          <w:szCs w:val="20"/>
-          <w:lang w:val="es-CR"/>
-        </w:rPr>
-        <w:t>.</w:t>
+        <w:t>Debe ser igual a la multiplicación del valor del campo “Saldo Colonizado” y el valor del campo “Porcentaje Aceptación BCR”, el resultado dividido entre 100.</w:t>
       </w:r>
     </w:p>
     <w:p>
@@ -26540,7 +26416,6 @@
           <w:szCs w:val="24"/>
           <w:lang w:val="es-ES" w:eastAsia="es-ES"/>
         </w:rPr>
-        <w:lastRenderedPageBreak/>
         <w:t>Pantallas de evidencia:</w:t>
       </w:r>
     </w:p>
@@ -28125,6 +28000,7 @@
           <w:highlight w:val="yellow"/>
           <w:lang w:val="es-CR"/>
         </w:rPr>
+        <w:lastRenderedPageBreak/>
         <w:t>N/A</w:t>
       </w:r>
     </w:p>
@@ -29286,7 +29162,7 @@
               <w:sz w:val="20"/>
               <w:szCs w:val="20"/>
             </w:rPr>
-            <w:t>10</w:t>
+            <w:t>16</w:t>
           </w:r>
           <w:r>
             <w:rPr>
@@ -34429,6 +34305,21 @@
 </file>
 
 <file path=customXml/item1.xml><?xml version="1.0" encoding="utf-8"?>
+<p:properties xmlns:p="http://schemas.microsoft.com/office/2006/metadata/properties" xmlns:xsi="http://www.w3.org/2001/XMLSchema-instance" xmlns:pc="http://schemas.microsoft.com/office/infopath/2007/PartnerControls">
+  <documentManagement/>
+</p:properties>
+</file>
+
+<file path=customXml/item2.xml><?xml version="1.0" encoding="utf-8"?>
+<?mso-contentType ?>
+<FormTemplates xmlns="http://schemas.microsoft.com/sharepoint/v3/contenttype/forms">
+  <Display>DocumentLibraryForm</Display>
+  <Edit>DocumentLibraryForm</Edit>
+  <New>DocumentLibraryForm</New>
+</FormTemplates>
+</file>
+
+<file path=customXml/item3.xml><?xml version="1.0" encoding="utf-8"?>
 <ct:contentTypeSchema xmlns:ct="http://schemas.microsoft.com/office/2006/metadata/contentType" xmlns:ma="http://schemas.microsoft.com/office/2006/metadata/properties/metaAttributes" ct:_="" ma:_="" ma:contentTypeName="Document" ma:contentTypeID="0x01010036A32BC5068FE341BA859AFC44D0009B" ma:contentTypeVersion="3" ma:contentTypeDescription="Create a new document." ma:contentTypeScope="" ma:versionID="62ab96cd7ed87a75e9c5ead876bc72a9">
   <xsd:schema xmlns:xsd="http://www.w3.org/2001/XMLSchema" xmlns:xs="http://www.w3.org/2001/XMLSchema" xmlns:p="http://schemas.microsoft.com/office/2006/metadata/properties" xmlns:ns2="193dbb73-0373-4525-b2cf-343c46343ec6" xmlns:ns3="cf94ca36-7e75-4de8-b549-3f9b68f5d413" targetNamespace="http://schemas.microsoft.com/office/2006/metadata/properties" ma:root="true" ma:fieldsID="8a503069ed4d53fd3cb4ef04ceb0b15e" ns2:_="" ns3:_="">
     <xsd:import namespace="193dbb73-0373-4525-b2cf-343c46343ec6"/>
@@ -34587,26 +34478,28 @@
 </ct:contentTypeSchema>
 </file>
 
-<file path=customXml/item2.xml><?xml version="1.0" encoding="utf-8"?>
-<?mso-contentType ?>
-<FormTemplates xmlns="http://schemas.microsoft.com/sharepoint/v3/contenttype/forms">
-  <Display>DocumentLibraryForm</Display>
-  <Edit>DocumentLibraryForm</Edit>
-  <New>DocumentLibraryForm</New>
-</FormTemplates>
-</file>
-
-<file path=customXml/item3.xml><?xml version="1.0" encoding="utf-8"?>
-<p:properties xmlns:p="http://schemas.microsoft.com/office/2006/metadata/properties" xmlns:xsi="http://www.w3.org/2001/XMLSchema-instance" xmlns:pc="http://schemas.microsoft.com/office/infopath/2007/PartnerControls">
-  <documentManagement/>
-</p:properties>
-</file>
-
 <file path=customXml/item4.xml><?xml version="1.0" encoding="utf-8"?>
 <b:Sources xmlns:b="http://schemas.openxmlformats.org/officeDocument/2006/bibliography" xmlns="http://schemas.openxmlformats.org/officeDocument/2006/bibliography" SelectedStyle="\APA.XSL" StyleName="APA"/>
 </file>
 
 <file path=customXml/itemProps1.xml><?xml version="1.0" encoding="utf-8"?>
+<ds:datastoreItem xmlns:ds="http://schemas.openxmlformats.org/officeDocument/2006/customXml" ds:itemID="{E1C88C8B-C5CA-4248-AC49-F1287B636276}">
+  <ds:schemaRefs>
+    <ds:schemaRef ds:uri="http://schemas.microsoft.com/office/2006/metadata/properties"/>
+    <ds:schemaRef ds:uri="http://schemas.microsoft.com/office/infopath/2007/PartnerControls"/>
+  </ds:schemaRefs>
+</ds:datastoreItem>
+</file>
+
+<file path=customXml/itemProps2.xml><?xml version="1.0" encoding="utf-8"?>
+<ds:datastoreItem xmlns:ds="http://schemas.openxmlformats.org/officeDocument/2006/customXml" ds:itemID="{1B863928-4C1F-4DD5-AE11-898DCE59A88B}">
+  <ds:schemaRefs>
+    <ds:schemaRef ds:uri="http://schemas.microsoft.com/sharepoint/v3/contenttype/forms"/>
+  </ds:schemaRefs>
+</ds:datastoreItem>
+</file>
+
+<file path=customXml/itemProps3.xml><?xml version="1.0" encoding="utf-8"?>
 <ds:datastoreItem xmlns:ds="http://schemas.openxmlformats.org/officeDocument/2006/customXml" ds:itemID="{8A1652BD-04DF-4C9A-A610-BBFFDF228029}">
   <ds:schemaRefs>
     <ds:schemaRef ds:uri="http://schemas.microsoft.com/office/2006/metadata/contentType"/>
@@ -34625,25 +34518,8 @@
 </ds:datastoreItem>
 </file>
 
-<file path=customXml/itemProps2.xml><?xml version="1.0" encoding="utf-8"?>
-<ds:datastoreItem xmlns:ds="http://schemas.openxmlformats.org/officeDocument/2006/customXml" ds:itemID="{1B863928-4C1F-4DD5-AE11-898DCE59A88B}">
-  <ds:schemaRefs>
-    <ds:schemaRef ds:uri="http://schemas.microsoft.com/sharepoint/v3/contenttype/forms"/>
-  </ds:schemaRefs>
-</ds:datastoreItem>
-</file>
-
-<file path=customXml/itemProps3.xml><?xml version="1.0" encoding="utf-8"?>
-<ds:datastoreItem xmlns:ds="http://schemas.openxmlformats.org/officeDocument/2006/customXml" ds:itemID="{E1C88C8B-C5CA-4248-AC49-F1287B636276}">
-  <ds:schemaRefs>
-    <ds:schemaRef ds:uri="http://schemas.microsoft.com/office/2006/metadata/properties"/>
-    <ds:schemaRef ds:uri="http://schemas.microsoft.com/office/infopath/2007/PartnerControls"/>
-  </ds:schemaRefs>
-</ds:datastoreItem>
-</file>
-
 <file path=customXml/itemProps4.xml><?xml version="1.0" encoding="utf-8"?>
-<ds:datastoreItem xmlns:ds="http://schemas.openxmlformats.org/officeDocument/2006/customXml" ds:itemID="{4EAA1C38-DD5F-48F8-807F-D1CAC83FB54A}">
+<ds:datastoreItem xmlns:ds="http://schemas.openxmlformats.org/officeDocument/2006/customXml" ds:itemID="{9D1E9236-1FED-42EA-B7A8-B34FAE29BAF5}">
   <ds:schemaRefs>
     <ds:schemaRef ds:uri="http://schemas.openxmlformats.org/officeDocument/2006/bibliography"/>
   </ds:schemaRefs>
